--- a/dss5202/notes/dss5202-proposed-team-members.docx
+++ b/dss5202/notes/dss5202-proposed-team-members.docx
@@ -1,11 +1,8 @@
 
 <file path=word/document.xml><?xml version="1.0" encoding="utf-8"?>
-<w:document xmlns:wpc="http://schemas.microsoft.com/office/word/2010/wordprocessingCanvas" xmlns:cx="http://schemas.microsoft.com/office/drawing/2014/chartex" xmlns:cx1="http://schemas.microsoft.com/office/drawing/2015/9/8/chartex" xmlns:cx2="http://schemas.microsoft.com/office/drawing/2015/10/21/chartex" xmlns:cx3="http://schemas.microsoft.com/office/drawing/2016/5/9/chartex" xmlns:cx4="http://schemas.microsoft.com/office/drawing/2016/5/10/chartex" xmlns:cx5="http://schemas.microsoft.com/office/drawing/2016/5/11/chartex" xmlns:cx6="http://schemas.microsoft.com/office/drawing/2016/5/12/chartex" xmlns:cx7="http://schemas.microsoft.com/office/drawing/2016/5/13/chartex" xmlns:cx8="http://schemas.microsoft.com/office/drawing/2016/5/14/chartex" xmlns:mc="http://schemas.openxmlformats.org/markup-compatibility/2006" xmlns:aink="http://schemas.microsoft.com/office/drawing/2016/ink" xmlns:am3d="http://schemas.microsoft.com/office/drawing/2017/model3d" xmlns:o="urn:schemas-microsoft-com:office:office" xmlns:r="http://schemas.openxmlformats.org/officeDocument/2006/relationships" xmlns:m="http://schemas.openxmlformats.org/officeDocument/2006/math" xmlns:v="urn:schemas-microsoft-com:vml" xmlns:wp14="http://schemas.microsoft.com/office/word/2010/wordprocessingDrawing" xmlns:wp="http://schemas.openxmlformats.org/drawingml/2006/wordprocessingDrawing" xmlns:w10="urn:schemas-microsoft-com:office:word" xmlns:w="http://schemas.openxmlformats.org/wordprocessingml/2006/main" xmlns:w14="http://schemas.microsoft.com/office/word/2010/wordml" xmlns:w15="http://schemas.microsoft.com/office/word/2012/wordml" xmlns:w16cid="http://schemas.microsoft.com/office/word/2016/wordml/cid" xmlns:w16se="http://schemas.microsoft.com/office/word/2015/wordml/symex" xmlns:wpg="http://schemas.microsoft.com/office/word/2010/wordprocessingGroup" xmlns:wpi="http://schemas.microsoft.com/office/word/2010/wordprocessingInk" xmlns:wne="http://schemas.microsoft.com/office/word/2006/wordml" xmlns:wps="http://schemas.microsoft.com/office/word/2010/wordprocessingShape" mc:Ignorable="w14 w15 w16se w16cid wp14">
+<w:document xmlns:wpc="http://schemas.microsoft.com/office/word/2010/wordprocessingCanvas" xmlns:cx="http://schemas.microsoft.com/office/drawing/2014/chartex" xmlns:cx1="http://schemas.microsoft.com/office/drawing/2015/9/8/chartex" xmlns:cx2="http://schemas.microsoft.com/office/drawing/2015/10/21/chartex" xmlns:cx3="http://schemas.microsoft.com/office/drawing/2016/5/9/chartex" xmlns:cx4="http://schemas.microsoft.com/office/drawing/2016/5/10/chartex" xmlns:cx5="http://schemas.microsoft.com/office/drawing/2016/5/11/chartex" xmlns:cx6="http://schemas.microsoft.com/office/drawing/2016/5/12/chartex" xmlns:cx7="http://schemas.microsoft.com/office/drawing/2016/5/13/chartex" xmlns:cx8="http://schemas.microsoft.com/office/drawing/2016/5/14/chartex" xmlns:mc="http://schemas.openxmlformats.org/markup-compatibility/2006" xmlns:aink="http://schemas.microsoft.com/office/drawing/2016/ink" xmlns:am3d="http://schemas.microsoft.com/office/drawing/2017/model3d" xmlns:o="urn:schemas-microsoft-com:office:office" xmlns:oel="http://schemas.microsoft.com/office/2019/extlst" xmlns:r="http://schemas.openxmlformats.org/officeDocument/2006/relationships" xmlns:m="http://schemas.openxmlformats.org/officeDocument/2006/math" xmlns:v="urn:schemas-microsoft-com:vml" xmlns:wp14="http://schemas.microsoft.com/office/word/2010/wordprocessingDrawing" xmlns:wp="http://schemas.openxmlformats.org/drawingml/2006/wordprocessingDrawing" xmlns:w10="urn:schemas-microsoft-com:office:word" xmlns:w="http://schemas.openxmlformats.org/wordprocessingml/2006/main" xmlns:w14="http://schemas.microsoft.com/office/word/2010/wordml" xmlns:w15="http://schemas.microsoft.com/office/word/2012/wordml" xmlns:w16cex="http://schemas.microsoft.com/office/word/2018/wordml/cex" xmlns:w16cid="http://schemas.microsoft.com/office/word/2016/wordml/cid" xmlns:w16="http://schemas.microsoft.com/office/word/2018/wordml" xmlns:w16du="http://schemas.microsoft.com/office/word/2023/wordml/word16du" xmlns:w16sdtdh="http://schemas.microsoft.com/office/word/2020/wordml/sdtdatahash" xmlns:w16sdtfl="http://schemas.microsoft.com/office/word/2024/wordml/sdtformatlock" xmlns:w16se="http://schemas.microsoft.com/office/word/2015/wordml/symex" xmlns:wpg="http://schemas.microsoft.com/office/word/2010/wordprocessingGroup" xmlns:wpi="http://schemas.microsoft.com/office/word/2010/wordprocessingInk" xmlns:wne="http://schemas.microsoft.com/office/word/2006/wordml" xmlns:wps="http://schemas.microsoft.com/office/word/2010/wordprocessingShape" mc:Ignorable="w14 w15 w16se w16cid w16 w16cex w16sdtdh w16sdtfl w16du wp14">
   <w:body>
-    <w:p>
-      <w:bookmarkStart w:id="0" w:name="_GoBack"/>
-      <w:bookmarkEnd w:id="0"/>
-    </w:p>
+    <w:p/>
     <w:p>
       <w:pPr>
         <w:jc w:val="center"/>
@@ -65,8 +62,8 @@
         <w:gridCol w:w="445"/>
         <w:gridCol w:w="2255"/>
         <w:gridCol w:w="2160"/>
-        <w:gridCol w:w="3240"/>
-        <w:gridCol w:w="2070"/>
+        <w:gridCol w:w="2790"/>
+        <w:gridCol w:w="2520"/>
       </w:tblGrid>
       <w:tr>
         <w:trPr>
@@ -108,7 +105,7 @@
                 <w:sz w:val="20"/>
                 <w:szCs w:val="20"/>
               </w:rPr>
-              <w:t>Full Name</w:t>
+              <w:t>Name</w:t>
             </w:r>
           </w:p>
         </w:tc>
@@ -139,7 +136,7 @@
         </w:tc>
         <w:tc>
           <w:tcPr>
-            <w:tcW w:w="3240" w:type="dxa"/>
+            <w:tcW w:w="2790" w:type="dxa"/>
             <w:vAlign w:val="center"/>
           </w:tcPr>
           <w:p>
@@ -158,7 +155,7 @@
                 <w:sz w:val="20"/>
                 <w:szCs w:val="20"/>
               </w:rPr>
-              <w:t>Background (e.g. Engineering, Science,</w:t>
+              <w:t xml:space="preserve">Undergraduate </w:t>
             </w:r>
             <w:r>
               <w:rPr>
@@ -166,7 +163,15 @@
                 <w:sz w:val="20"/>
                 <w:szCs w:val="20"/>
               </w:rPr>
-              <w:t xml:space="preserve"> Math, CS, IT, Biz, </w:t>
+              <w:t>Background</w:t>
+            </w:r>
+            <w:r>
+              <w:rPr>
+                <w:rFonts w:ascii="Arial" w:hAnsi="Arial" w:cs="Arial"/>
+                <w:sz w:val="20"/>
+                <w:szCs w:val="20"/>
+              </w:rPr>
+              <w:t xml:space="preserve"> (degree, major, </w:t>
             </w:r>
             <w:proofErr w:type="spellStart"/>
             <w:r>
@@ -190,7 +195,7 @@
         </w:tc>
         <w:tc>
           <w:tcPr>
-            <w:tcW w:w="2070" w:type="dxa"/>
+            <w:tcW w:w="2520" w:type="dxa"/>
             <w:vAlign w:val="center"/>
           </w:tcPr>
           <w:p>
@@ -276,22 +281,22 @@
         </w:tc>
         <w:tc>
           <w:tcPr>
-            <w:tcW w:w="3240" w:type="dxa"/>
-            <w:vAlign w:val="center"/>
-          </w:tcPr>
-          <w:p>
-            <w:pPr>
-              <w:pStyle w:val="NoSpacing"/>
-              <w:jc w:val="center"/>
-              <w:rPr>
-                <w:rFonts w:ascii="Arial" w:hAnsi="Arial" w:cs="Arial"/>
-              </w:rPr>
-            </w:pPr>
-          </w:p>
-        </w:tc>
-        <w:tc>
-          <w:tcPr>
-            <w:tcW w:w="2070" w:type="dxa"/>
+            <w:tcW w:w="2790" w:type="dxa"/>
+            <w:vAlign w:val="center"/>
+          </w:tcPr>
+          <w:p>
+            <w:pPr>
+              <w:pStyle w:val="NoSpacing"/>
+              <w:jc w:val="center"/>
+              <w:rPr>
+                <w:rFonts w:ascii="Arial" w:hAnsi="Arial" w:cs="Arial"/>
+              </w:rPr>
+            </w:pPr>
+          </w:p>
+        </w:tc>
+        <w:tc>
+          <w:tcPr>
+            <w:tcW w:w="2520" w:type="dxa"/>
           </w:tcPr>
           <w:p>
             <w:pPr>
@@ -361,22 +366,22 @@
         </w:tc>
         <w:tc>
           <w:tcPr>
-            <w:tcW w:w="3240" w:type="dxa"/>
-            <w:vAlign w:val="center"/>
-          </w:tcPr>
-          <w:p>
-            <w:pPr>
-              <w:pStyle w:val="NoSpacing"/>
-              <w:jc w:val="center"/>
-              <w:rPr>
-                <w:rFonts w:ascii="Arial" w:hAnsi="Arial" w:cs="Arial"/>
-              </w:rPr>
-            </w:pPr>
-          </w:p>
-        </w:tc>
-        <w:tc>
-          <w:tcPr>
-            <w:tcW w:w="2070" w:type="dxa"/>
+            <w:tcW w:w="2790" w:type="dxa"/>
+            <w:vAlign w:val="center"/>
+          </w:tcPr>
+          <w:p>
+            <w:pPr>
+              <w:pStyle w:val="NoSpacing"/>
+              <w:jc w:val="center"/>
+              <w:rPr>
+                <w:rFonts w:ascii="Arial" w:hAnsi="Arial" w:cs="Arial"/>
+              </w:rPr>
+            </w:pPr>
+          </w:p>
+        </w:tc>
+        <w:tc>
+          <w:tcPr>
+            <w:tcW w:w="2520" w:type="dxa"/>
           </w:tcPr>
           <w:p>
             <w:pPr>
@@ -446,22 +451,22 @@
         </w:tc>
         <w:tc>
           <w:tcPr>
-            <w:tcW w:w="3240" w:type="dxa"/>
-            <w:vAlign w:val="center"/>
-          </w:tcPr>
-          <w:p>
-            <w:pPr>
-              <w:pStyle w:val="NoSpacing"/>
-              <w:jc w:val="center"/>
-              <w:rPr>
-                <w:rFonts w:ascii="Arial" w:hAnsi="Arial" w:cs="Arial"/>
-              </w:rPr>
-            </w:pPr>
-          </w:p>
-        </w:tc>
-        <w:tc>
-          <w:tcPr>
-            <w:tcW w:w="2070" w:type="dxa"/>
+            <w:tcW w:w="2790" w:type="dxa"/>
+            <w:vAlign w:val="center"/>
+          </w:tcPr>
+          <w:p>
+            <w:pPr>
+              <w:pStyle w:val="NoSpacing"/>
+              <w:jc w:val="center"/>
+              <w:rPr>
+                <w:rFonts w:ascii="Arial" w:hAnsi="Arial" w:cs="Arial"/>
+              </w:rPr>
+            </w:pPr>
+          </w:p>
+        </w:tc>
+        <w:tc>
+          <w:tcPr>
+            <w:tcW w:w="2520" w:type="dxa"/>
           </w:tcPr>
           <w:p>
             <w:pPr>
@@ -531,22 +536,22 @@
         </w:tc>
         <w:tc>
           <w:tcPr>
-            <w:tcW w:w="3240" w:type="dxa"/>
-            <w:vAlign w:val="center"/>
-          </w:tcPr>
-          <w:p>
-            <w:pPr>
-              <w:pStyle w:val="NoSpacing"/>
-              <w:jc w:val="center"/>
-              <w:rPr>
-                <w:rFonts w:ascii="Arial" w:hAnsi="Arial" w:cs="Arial"/>
-              </w:rPr>
-            </w:pPr>
-          </w:p>
-        </w:tc>
-        <w:tc>
-          <w:tcPr>
-            <w:tcW w:w="2070" w:type="dxa"/>
+            <w:tcW w:w="2790" w:type="dxa"/>
+            <w:vAlign w:val="center"/>
+          </w:tcPr>
+          <w:p>
+            <w:pPr>
+              <w:pStyle w:val="NoSpacing"/>
+              <w:jc w:val="center"/>
+              <w:rPr>
+                <w:rFonts w:ascii="Arial" w:hAnsi="Arial" w:cs="Arial"/>
+              </w:rPr>
+            </w:pPr>
+          </w:p>
+        </w:tc>
+        <w:tc>
+          <w:tcPr>
+            <w:tcW w:w="2520" w:type="dxa"/>
           </w:tcPr>
           <w:p>
             <w:pPr>
@@ -607,7 +612,7 @@
 </file>
 
 <file path=word/styles.xml><?xml version="1.0" encoding="utf-8"?>
-<w:styles xmlns:mc="http://schemas.openxmlformats.org/markup-compatibility/2006" xmlns:r="http://schemas.openxmlformats.org/officeDocument/2006/relationships" xmlns:w="http://schemas.openxmlformats.org/wordprocessingml/2006/main" xmlns:w14="http://schemas.microsoft.com/office/word/2010/wordml" xmlns:w15="http://schemas.microsoft.com/office/word/2012/wordml" xmlns:w16cid="http://schemas.microsoft.com/office/word/2016/wordml/cid" xmlns:w16se="http://schemas.microsoft.com/office/word/2015/wordml/symex" mc:Ignorable="w14 w15 w16se w16cid">
+<w:styles xmlns:mc="http://schemas.openxmlformats.org/markup-compatibility/2006" xmlns:r="http://schemas.openxmlformats.org/officeDocument/2006/relationships" xmlns:w="http://schemas.openxmlformats.org/wordprocessingml/2006/main" xmlns:w14="http://schemas.microsoft.com/office/word/2010/wordml" xmlns:w15="http://schemas.microsoft.com/office/word/2012/wordml" xmlns:w16cex="http://schemas.microsoft.com/office/word/2018/wordml/cex" xmlns:w16cid="http://schemas.microsoft.com/office/word/2016/wordml/cid" xmlns:w16="http://schemas.microsoft.com/office/word/2018/wordml" xmlns:w16du="http://schemas.microsoft.com/office/word/2023/wordml/word16du" xmlns:w16sdtdh="http://schemas.microsoft.com/office/word/2020/wordml/sdtdatahash" xmlns:w16sdtfl="http://schemas.microsoft.com/office/word/2024/wordml/sdtformatlock" xmlns:w16se="http://schemas.microsoft.com/office/word/2015/wordml/symex" mc:Ignorable="w14 w15 w16se w16cid w16 w16cex w16sdtdh w16sdtfl w16du">
   <w:docDefaults>
     <w:rPrDefault>
       <w:rPr>
@@ -623,7 +628,7 @@
       </w:pPr>
     </w:pPrDefault>
   </w:docDefaults>
-  <w:latentStyles w:defLockedState="0" w:defUIPriority="99" w:defSemiHidden="0" w:defUnhideWhenUsed="0" w:defQFormat="0" w:count="375">
+  <w:latentStyles w:defLockedState="0" w:defUIPriority="99" w:defSemiHidden="0" w:defUnhideWhenUsed="0" w:defQFormat="0" w:count="376">
     <w:lsdException w:name="Normal" w:uiPriority="0" w:qFormat="1"/>
     <w:lsdException w:name="heading 1" w:uiPriority="9" w:qFormat="1"/>
     <w:lsdException w:name="heading 2" w:semiHidden="1" w:uiPriority="9" w:unhideWhenUsed="1" w:qFormat="1"/>
@@ -999,6 +1004,7 @@
     <w:lsdException w:name="Smart Hyperlink" w:semiHidden="1" w:unhideWhenUsed="1"/>
     <w:lsdException w:name="Hashtag" w:semiHidden="1" w:unhideWhenUsed="1"/>
     <w:lsdException w:name="Unresolved Mention" w:semiHidden="1" w:unhideWhenUsed="1"/>
+    <w:lsdException w:name="Smart Link" w:semiHidden="1" w:unhideWhenUsed="1"/>
   </w:latentStyles>
   <w:style w:type="paragraph" w:default="1" w:styleId="Normal">
     <w:name w:val="Normal"/>
